--- a/Readme.docx
+++ b/Readme.docx
@@ -3,11 +3,6 @@
 <w:document xmlns:wpc="http://schemas.microsoft.com/office/word/2010/wordprocessingCanvas" xmlns:mc="http://schemas.openxmlformats.org/markup-compatibility/2006" xmlns:o="urn:schemas-microsoft-com:office:office" xmlns:r="http://schemas.openxmlformats.org/officeDocument/2006/relationships" xmlns:m="http://schemas.openxmlformats.org/officeDocument/2006/math" xmlns:v="urn:schemas-microsoft-com:vml" xmlns:wp14="http://schemas.microsoft.com/office/word/2010/wordprocessingDrawing" xmlns:wp="http://schemas.openxmlformats.org/drawingml/2006/wordprocessingDrawing" xmlns:w10="urn:schemas-microsoft-com:office:word" xmlns:w="http://schemas.openxmlformats.org/wordprocessingml/2006/main" xmlns:w14="http://schemas.microsoft.com/office/word/2010/wordml" xmlns:w15="http://schemas.microsoft.com/office/word/2012/wordml" xmlns:wpg="http://schemas.microsoft.com/office/word/2010/wordprocessingGroup" xmlns:wpi="http://schemas.microsoft.com/office/word/2010/wordprocessingInk" xmlns:wne="http://schemas.microsoft.com/office/word/2006/wordml" xmlns:wps="http://schemas.microsoft.com/office/word/2010/wordprocessingShape" mc:Ignorable="w14 w15 wp14">
   <w:body>
     <w:p>
-      <w:pPr>
-        <w:rPr>
-          <w:rFonts w:hint="eastAsia"/>
-        </w:rPr>
-      </w:pPr>
       <w:r>
         <w:rPr>
           <w:rFonts w:hint="eastAsia"/>
@@ -125,27 +120,14 @@
         </w:rPr>
         <w:t>里一般是调用</w:t>
       </w:r>
-      <w:proofErr w:type="spellStart"/>
-      <w:r>
-        <w:t>vec</w:t>
-      </w:r>
-      <w:proofErr w:type="spellEnd"/>
-      <w:r>
-        <w:t>[x][y]</w:t>
-      </w:r>
-      <w:proofErr w:type="gramStart"/>
-      <w:r>
-        <w:rPr>
-          <w:rFonts w:hint="eastAsia"/>
-        </w:rPr>
-        <w:t>这样形式</w:t>
-      </w:r>
-      <w:proofErr w:type="gramEnd"/>
-      <w:r>
-        <w:rPr>
-          <w:rFonts w:hint="eastAsia"/>
-        </w:rPr>
-        <w:t>的，也就是说，</w:t>
+      <w:r>
+        <w:t>vec[x][y]</w:t>
+      </w:r>
+      <w:r>
+        <w:rPr>
+          <w:rFonts w:hint="eastAsia"/>
+        </w:rPr>
+        <w:t>这样形式的，也就是说，</w:t>
       </w:r>
       <w:r>
         <w:rPr>
@@ -210,28 +192,34 @@
         </w:rPr>
         <w:t>例如，</w:t>
       </w:r>
-      <w:proofErr w:type="spellStart"/>
-      <w:r>
-        <w:rPr>
-          <w:rFonts w:hint="eastAsia"/>
-        </w:rPr>
-        <w:t>boardPieces</w:t>
-      </w:r>
-      <w:proofErr w:type="spellEnd"/>
-      <w:r>
-        <w:rPr>
-          <w:rFonts w:hint="eastAsia"/>
-        </w:rPr>
-        <w:t>[0]</w:t>
+      <w:r>
+        <w:rPr>
+          <w:rFonts w:hint="eastAsia"/>
+        </w:rPr>
+        <w:t>boardPieces[</w:t>
+      </w:r>
+      <w:r>
+        <w:t>2</w:t>
+      </w:r>
+      <w:r>
+        <w:rPr>
+          <w:rFonts w:hint="eastAsia"/>
+        </w:rPr>
+        <w:t>]</w:t>
       </w:r>
       <w:r>
         <w:t>[</w:t>
       </w:r>
       <w:r>
-        <w:rPr>
-          <w:rFonts w:hint="eastAsia"/>
-        </w:rPr>
-        <w:t>2]</w:t>
+        <w:t>0</w:t>
+      </w:r>
+      <w:bookmarkStart w:id="0" w:name="_GoBack"/>
+      <w:bookmarkEnd w:id="0"/>
+      <w:r>
+        <w:rPr>
+          <w:rFonts w:hint="eastAsia"/>
+        </w:rPr>
+        <w:t>]</w:t>
       </w:r>
       <w:r>
         <w:rPr>
@@ -337,14 +325,12 @@
     </w:p>
     <w:p/>
     <w:p>
-      <w:proofErr w:type="spellStart"/>
       <w:r>
         <w:rPr>
           <w:rFonts w:hint="eastAsia"/>
         </w:rPr>
         <w:t>PointXY</w:t>
       </w:r>
-      <w:proofErr w:type="spellEnd"/>
       <w:r>
         <w:rPr>
           <w:rFonts w:hint="eastAsia"/>
@@ -353,11 +339,6 @@
       </w:r>
     </w:p>
     <w:p>
-      <w:pPr>
-        <w:rPr>
-          <w:rFonts w:hint="eastAsia"/>
-        </w:rPr>
-      </w:pPr>
       <w:r>
         <w:rPr>
           <w:rFonts w:hint="eastAsia"/>
@@ -401,49 +382,29 @@
     </w:p>
     <w:p/>
     <w:p>
-      <w:proofErr w:type="spellStart"/>
       <w:r>
         <w:rPr>
           <w:rFonts w:hint="eastAsia"/>
         </w:rPr>
         <w:t>PointXY</w:t>
       </w:r>
-      <w:proofErr w:type="spellEnd"/>
-      <w:proofErr w:type="gramStart"/>
-      <w:r>
-        <w:rPr>
-          <w:rFonts w:hint="eastAsia"/>
-        </w:rPr>
-        <w:t>类只有</w:t>
-      </w:r>
-      <w:proofErr w:type="gramEnd"/>
-      <w:r>
-        <w:rPr>
-          <w:rFonts w:hint="eastAsia"/>
-        </w:rPr>
-        <w:t>两个变量</w:t>
+      <w:r>
+        <w:rPr>
+          <w:rFonts w:hint="eastAsia"/>
+        </w:rPr>
+        <w:t>类只有两个变量</w:t>
       </w:r>
     </w:p>
     <w:p>
       <w:pPr>
         <w:ind w:firstLine="420"/>
       </w:pPr>
-      <w:proofErr w:type="spellStart"/>
-      <w:proofErr w:type="gramStart"/>
-      <w:r>
-        <w:rPr>
-          <w:rFonts w:hint="eastAsia"/>
-        </w:rPr>
-        <w:t>x,</w:t>
-      </w:r>
-      <w:proofErr w:type="gramEnd"/>
-      <w:r>
-        <w:rPr>
-          <w:rFonts w:hint="eastAsia"/>
-        </w:rPr>
-        <w:t>y</w:t>
-      </w:r>
-      <w:proofErr w:type="spellEnd"/>
+      <w:r>
+        <w:rPr>
+          <w:rFonts w:hint="eastAsia"/>
+        </w:rPr>
+        <w:t>x,y</w:t>
+      </w:r>
     </w:p>
     <w:p>
       <w:r>
@@ -463,8 +424,6 @@
         </w:rPr>
         <w:t xml:space="preserve">      </w:t>
       </w:r>
-      <w:proofErr w:type="spellStart"/>
-      <w:proofErr w:type="gramStart"/>
       <w:r>
         <w:rPr>
           <w:rFonts w:ascii="Consolas" w:hAnsi="Consolas" w:cs="Consolas"/>
@@ -476,8 +435,6 @@
         </w:rPr>
         <w:t>enum</w:t>
       </w:r>
-      <w:proofErr w:type="spellEnd"/>
-      <w:proofErr w:type="gramEnd"/>
       <w:r>
         <w:rPr>
           <w:rFonts w:ascii="Consolas" w:hAnsi="Consolas" w:cs="Consolas"/>
@@ -489,7 +446,6 @@
         </w:rPr>
         <w:t xml:space="preserve"> </w:t>
       </w:r>
-      <w:proofErr w:type="spellStart"/>
       <w:r>
         <w:rPr>
           <w:rFonts w:ascii="Consolas" w:hAnsi="Consolas" w:cs="Consolas"/>
@@ -501,7 +457,6 @@
         </w:rPr>
         <w:t>TypePiece</w:t>
       </w:r>
-      <w:proofErr w:type="spellEnd"/>
       <w:r>
         <w:rPr>
           <w:rFonts w:ascii="Consolas" w:hAnsi="Consolas" w:cs="Consolas"/>
@@ -713,14 +668,12 @@
       </w:r>
     </w:p>
     <w:p>
-      <w:proofErr w:type="spellStart"/>
       <w:r>
         <w:rPr>
           <w:rFonts w:hint="eastAsia"/>
         </w:rPr>
         <w:t>getType</w:t>
       </w:r>
-      <w:proofErr w:type="spellEnd"/>
       <w:r>
         <w:t>():</w:t>
       </w:r>
@@ -771,556 +724,329 @@
       <w:pPr>
         <w:ind w:firstLine="420"/>
       </w:pPr>
-      <w:proofErr w:type="gramStart"/>
+      <w:r>
+        <w:t>p-&gt;getType() == Pieces::t</w:t>
+      </w:r>
+    </w:p>
+    <w:p>
+      <w:r>
+        <w:t xml:space="preserve">getPlayer() </w:t>
+      </w:r>
+      <w:r>
+        <w:t>：</w:t>
+      </w:r>
+      <w:r>
+        <w:rPr>
+          <w:rFonts w:hint="eastAsia"/>
+        </w:rPr>
+        <w:t xml:space="preserve"> </w:t>
+      </w:r>
+      <w:r>
+        <w:rPr>
+          <w:rFonts w:hint="eastAsia"/>
+        </w:rPr>
+        <w:t>获取此棋子属于哪个玩家</w:t>
+      </w:r>
+    </w:p>
+    <w:p>
+      <w:r>
+        <w:t xml:space="preserve">getPositionBlock() </w:t>
+      </w:r>
+      <w:r>
+        <w:rPr>
+          <w:rFonts w:hint="eastAsia"/>
+        </w:rPr>
+        <w:t>：获取此棋子位置</w:t>
+      </w:r>
+    </w:p>
+    <w:p/>
+    <w:p>
+      <w:r>
+        <w:rPr>
+          <w:rFonts w:hint="eastAsia"/>
+        </w:rPr>
+        <w:t>Board</w:t>
+      </w:r>
+      <w:r>
+        <w:rPr>
+          <w:rFonts w:hint="eastAsia"/>
+        </w:rPr>
+        <w:t>类：</w:t>
+      </w:r>
+    </w:p>
+    <w:p>
+      <w:r>
+        <w:tab/>
+      </w:r>
+      <w:r>
+        <w:t>enum TypeTerrain { NIL, DEN0, DEN1, TRAP, RIVER };</w:t>
+      </w:r>
+    </w:p>
+    <w:p/>
+    <w:p>
+      <w:r>
+        <w:rPr>
+          <w:rFonts w:hint="eastAsia"/>
+        </w:rPr>
+        <w:t>selected</w:t>
+      </w:r>
+      <w:r>
+        <w:rPr>
+          <w:rFonts w:hint="eastAsia"/>
+        </w:rPr>
+        <w:t>是已经选择的棋子，如果没有选择，则棋子为</w:t>
+      </w:r>
+      <w:r>
+        <w:rPr>
+          <w:rFonts w:hint="eastAsia"/>
+        </w:rPr>
+        <w:t>nul</w:t>
+      </w:r>
+      <w:r>
+        <w:t>_piece</w:t>
+      </w:r>
+      <w:r>
+        <w:rPr>
+          <w:rFonts w:hint="eastAsia"/>
+        </w:rPr>
+        <w:t>。</w:t>
+      </w:r>
+    </w:p>
+    <w:p>
+      <w:r>
+        <w:rPr>
+          <w:rFonts w:hint="eastAsia"/>
+        </w:rPr>
+        <w:t>nul_piece</w:t>
+      </w:r>
+      <w:r>
+        <w:rPr>
+          <w:rFonts w:hint="eastAsia"/>
+        </w:rPr>
+        <w:t>也是一个棋子，但是它的</w:t>
+      </w:r>
+      <w:r>
+        <w:t>Type</w:t>
+      </w:r>
+      <w:r>
+        <w:rPr>
+          <w:rFonts w:hint="eastAsia"/>
+        </w:rPr>
+        <w:t>是</w:t>
+      </w:r>
+      <w:r>
+        <w:rPr>
+          <w:rFonts w:hint="eastAsia"/>
+        </w:rPr>
+        <w:t>NIL</w:t>
+      </w:r>
+      <w:r>
+        <w:rPr>
+          <w:rFonts w:hint="eastAsia"/>
+        </w:rPr>
+        <w:t>，玩家是</w:t>
+      </w:r>
+      <w:r>
+        <w:rPr>
+          <w:rFonts w:hint="eastAsia"/>
+        </w:rPr>
+        <w:t>-1</w:t>
+      </w:r>
+      <w:r>
+        <w:rPr>
+          <w:rFonts w:hint="eastAsia"/>
+        </w:rPr>
+        <w:t>。</w:t>
+      </w:r>
+    </w:p>
+    <w:p/>
+    <w:p>
+      <w:r>
+        <w:rPr>
+          <w:rFonts w:hint="eastAsia"/>
+        </w:rPr>
+        <w:t>getTypeTerrain</w:t>
+      </w:r>
+      <w:r>
+        <w:t xml:space="preserve">(PointXY) </w:t>
+      </w:r>
+      <w:r>
+        <w:rPr>
+          <w:rFonts w:hint="eastAsia"/>
+        </w:rPr>
+        <w:t>：</w:t>
+      </w:r>
+      <w:r>
+        <w:rPr>
+          <w:rFonts w:hint="eastAsia"/>
+        </w:rPr>
+        <w:t xml:space="preserve"> </w:t>
+      </w:r>
+      <w:r>
+        <w:rPr>
+          <w:rFonts w:hint="eastAsia"/>
+        </w:rPr>
+        <w:t>返回坐标的地形</w:t>
+      </w:r>
+    </w:p>
+    <w:p>
+      <w:r>
+        <w:rPr>
+          <w:rFonts w:hint="eastAsia"/>
+        </w:rPr>
+        <w:t>moveChess(Pieces* , PointXY</w:t>
+      </w:r>
+      <w:r>
+        <w:t xml:space="preserve"> </w:t>
+      </w:r>
+      <w:r>
+        <w:rPr>
+          <w:rFonts w:hint="eastAsia"/>
+        </w:rPr>
+        <w:t>dst)</w:t>
+      </w:r>
+      <w:r>
+        <w:t xml:space="preserve"> </w:t>
+      </w:r>
+      <w:r>
+        <w:t>：</w:t>
+      </w:r>
+      <w:r>
+        <w:rPr>
+          <w:rFonts w:hint="eastAsia"/>
+        </w:rPr>
+        <w:t>把棋子移动到</w:t>
+      </w:r>
+      <w:r>
+        <w:rPr>
+          <w:rFonts w:hint="eastAsia"/>
+        </w:rPr>
+        <w:t>dst</w:t>
+      </w:r>
+    </w:p>
+    <w:p>
+      <w:r>
+        <w:rPr>
+          <w:rFonts w:hint="eastAsia"/>
+        </w:rPr>
+        <w:t>getPiece</w:t>
+      </w:r>
+      <w:r>
+        <w:t xml:space="preserve">(PointXY p) : </w:t>
+      </w:r>
+      <w:r>
+        <w:rPr>
+          <w:rFonts w:hint="eastAsia"/>
+        </w:rPr>
+        <w:t>返回坐标为</w:t>
+      </w:r>
       <w:r>
         <w:t>p</w:t>
       </w:r>
-      <w:proofErr w:type="gramEnd"/>
-      <w:r>
-        <w:t>-&gt;</w:t>
-      </w:r>
-      <w:proofErr w:type="spellStart"/>
-      <w:r>
-        <w:t>getType</w:t>
-      </w:r>
-      <w:proofErr w:type="spellEnd"/>
-      <w:r>
-        <w:t>() == Pieces::t</w:t>
-      </w:r>
-    </w:p>
-    <w:p>
-      <w:proofErr w:type="spellStart"/>
-      <w:r>
-        <w:t>getPlayer</w:t>
-      </w:r>
-      <w:proofErr w:type="spellEnd"/>
-      <w:r>
-        <w:t xml:space="preserve">() </w:t>
-      </w:r>
-      <w:r>
-        <w:t>：</w:t>
-      </w:r>
-      <w:r>
-        <w:rPr>
-          <w:rFonts w:hint="eastAsia"/>
-        </w:rPr>
+      <w:r>
+        <w:rPr>
+          <w:rFonts w:hint="eastAsia"/>
+        </w:rPr>
+        <w:t>的棋子，如果是没棋子则返回</w:t>
+      </w:r>
+      <w:r>
+        <w:t>nul_piece</w:t>
+      </w:r>
+    </w:p>
+    <w:p/>
+    <w:p/>
+    <w:p>
+      <w:r>
+        <w:rPr>
+          <w:rFonts w:hint="eastAsia"/>
+        </w:rPr>
+        <w:t>Player</w:t>
+      </w:r>
+      <w:r>
+        <w:rPr>
+          <w:rFonts w:hint="eastAsia"/>
+        </w:rPr>
+        <w:t>类是一个</w:t>
+      </w:r>
+      <w:r>
+        <w:rPr>
+          <w:rFonts w:hint="eastAsia"/>
+        </w:rPr>
+        <w:t>AI</w:t>
+      </w:r>
+      <w:r>
+        <w:rPr>
+          <w:rFonts w:hint="eastAsia"/>
+        </w:rPr>
+        <w:t>类的接口，有两个函数，第一个函数是根据当前棋盘生成一个</w:t>
+      </w:r>
+      <w:r>
+        <w:rPr>
+          <w:rFonts w:hint="eastAsia"/>
+        </w:rPr>
+        <w:t>Move</w:t>
+      </w:r>
+      <w:r>
+        <w:rPr>
+          <w:rFonts w:hint="eastAsia"/>
+        </w:rPr>
+        <w:t>，第二个函数是给当前棋盘估分。</w:t>
+      </w:r>
+    </w:p>
+    <w:p>
+      <w:r>
+        <w:t>class Player{</w:t>
+      </w:r>
+    </w:p>
+    <w:p>
+      <w:r>
+        <w:t>public:</w:t>
+      </w:r>
+    </w:p>
+    <w:p>
+      <w:r>
+        <w:t xml:space="preserve">    string name;</w:t>
+      </w:r>
+    </w:p>
+    <w:p>
+      <w:r>
+        <w:t xml:space="preserve">    virtual Move genMove(const Board &amp;board);</w:t>
+      </w:r>
+    </w:p>
+    <w:p>
+      <w:r>
+        <w:t xml:space="preserve">    virtual float eval( const Board &amp;board);</w:t>
+      </w:r>
+      <w:r>
         <w:t xml:space="preserve"> </w:t>
       </w:r>
-      <w:r>
-        <w:rPr>
-          <w:rFonts w:hint="eastAsia"/>
-        </w:rPr>
-        <w:t>获取此棋子属于哪个玩家</w:t>
-      </w:r>
-    </w:p>
-    <w:p>
-      <w:pPr>
-        <w:rPr>
-          <w:rFonts w:hint="eastAsia"/>
-        </w:rPr>
-      </w:pPr>
-      <w:proofErr w:type="spellStart"/>
-      <w:r>
-        <w:t>getPositionBlock</w:t>
-      </w:r>
-      <w:proofErr w:type="spellEnd"/>
-      <w:r>
-        <w:t xml:space="preserve">() </w:t>
-      </w:r>
-      <w:r>
-        <w:rPr>
-          <w:rFonts w:hint="eastAsia"/>
-        </w:rPr>
-        <w:t>：获取此棋子位置</w:t>
-      </w:r>
-    </w:p>
-    <w:p/>
-    <w:p>
-      <w:r>
-        <w:rPr>
-          <w:rFonts w:hint="eastAsia"/>
-        </w:rPr>
-        <w:t>Board</w:t>
-      </w:r>
-      <w:r>
-        <w:rPr>
-          <w:rFonts w:hint="eastAsia"/>
-        </w:rPr>
-        <w:t>类：</w:t>
-      </w:r>
-    </w:p>
-    <w:p>
-      <w:pPr>
-        <w:rPr>
-          <w:rFonts w:hint="eastAsia"/>
-        </w:rPr>
-      </w:pPr>
+    </w:p>
+    <w:p>
+      <w:r>
+        <w:t>};</w:t>
+      </w:r>
+    </w:p>
+    <w:p/>
+    <w:p>
+      <w:r>
+        <w:t>AI_Min_Max</w:t>
+      </w:r>
+    </w:p>
+    <w:p>
+      <w:r>
+        <w:t>class AI_Min_Max : public Player{</w:t>
+      </w:r>
+    </w:p>
+    <w:p>
       <w:r>
         <w:tab/>
-      </w:r>
-      <w:proofErr w:type="spellStart"/>
-      <w:proofErr w:type="gramStart"/>
-      <w:r>
-        <w:t>enum</w:t>
-      </w:r>
-      <w:proofErr w:type="spellEnd"/>
-      <w:proofErr w:type="gramEnd"/>
-      <w:r>
-        <w:t xml:space="preserve"> </w:t>
-      </w:r>
-      <w:proofErr w:type="spellStart"/>
-      <w:r>
-        <w:t>TypeTerrain</w:t>
-      </w:r>
-      <w:proofErr w:type="spellEnd"/>
-      <w:r>
-        <w:t xml:space="preserve"> { NIL, DEN0, DEN1, TRAP, RIVER };</w:t>
-      </w:r>
-    </w:p>
-    <w:p/>
-    <w:p>
-      <w:r>
-        <w:rPr>
-          <w:rFonts w:hint="eastAsia"/>
-        </w:rPr>
-        <w:t>selected</w:t>
-      </w:r>
-      <w:r>
-        <w:rPr>
-          <w:rFonts w:hint="eastAsia"/>
-        </w:rPr>
-        <w:t>是已经选择的棋子，如果没有选择，则棋子为</w:t>
-      </w:r>
-      <w:proofErr w:type="spellStart"/>
-      <w:r>
-        <w:rPr>
-          <w:rFonts w:hint="eastAsia"/>
-        </w:rPr>
-        <w:t>nul</w:t>
-      </w:r>
-      <w:r>
-        <w:t>_piece</w:t>
-      </w:r>
-      <w:proofErr w:type="spellEnd"/>
-      <w:r>
-        <w:rPr>
-          <w:rFonts w:hint="eastAsia"/>
-        </w:rPr>
-        <w:t>。</w:t>
-      </w:r>
-    </w:p>
-    <w:p>
-      <w:proofErr w:type="spellStart"/>
-      <w:r>
-        <w:rPr>
-          <w:rFonts w:hint="eastAsia"/>
-        </w:rPr>
-        <w:t>nul_piece</w:t>
-      </w:r>
-      <w:proofErr w:type="spellEnd"/>
-      <w:r>
-        <w:rPr>
-          <w:rFonts w:hint="eastAsia"/>
-        </w:rPr>
-        <w:t>也是一个棋子，但是它的</w:t>
-      </w:r>
-      <w:r>
-        <w:t>Type</w:t>
-      </w:r>
-      <w:r>
-        <w:rPr>
-          <w:rFonts w:hint="eastAsia"/>
-        </w:rPr>
-        <w:t>是</w:t>
-      </w:r>
-      <w:r>
-        <w:rPr>
-          <w:rFonts w:hint="eastAsia"/>
-        </w:rPr>
-        <w:t>NIL</w:t>
-      </w:r>
-      <w:r>
-        <w:rPr>
-          <w:rFonts w:hint="eastAsia"/>
-        </w:rPr>
-        <w:t>，玩家是</w:t>
-      </w:r>
-      <w:r>
-        <w:rPr>
-          <w:rFonts w:hint="eastAsia"/>
-        </w:rPr>
-        <w:t>-1</w:t>
-      </w:r>
-      <w:r>
-        <w:rPr>
-          <w:rFonts w:hint="eastAsia"/>
-        </w:rPr>
-        <w:t>。</w:t>
-      </w:r>
-    </w:p>
-    <w:p/>
-    <w:p>
-      <w:proofErr w:type="spellStart"/>
-      <w:r>
-        <w:rPr>
-          <w:rFonts w:hint="eastAsia"/>
-        </w:rPr>
-        <w:t>getTypeTerrain</w:t>
-      </w:r>
-      <w:proofErr w:type="spellEnd"/>
-      <w:r>
-        <w:t>(</w:t>
-      </w:r>
-      <w:proofErr w:type="spellStart"/>
-      <w:r>
-        <w:t>PointXY</w:t>
-      </w:r>
-      <w:proofErr w:type="spellEnd"/>
-      <w:r>
-        <w:t xml:space="preserve">) </w:t>
-      </w:r>
-      <w:r>
-        <w:rPr>
-          <w:rFonts w:hint="eastAsia"/>
-        </w:rPr>
-        <w:t>：</w:t>
-      </w:r>
-      <w:r>
-        <w:rPr>
-          <w:rFonts w:hint="eastAsia"/>
-        </w:rPr>
-        <w:t xml:space="preserve"> </w:t>
-      </w:r>
-      <w:r>
-        <w:rPr>
-          <w:rFonts w:hint="eastAsia"/>
-        </w:rPr>
-        <w:t>返回坐标的地形</w:t>
-      </w:r>
-    </w:p>
-    <w:p>
-      <w:proofErr w:type="spellStart"/>
-      <w:r>
-        <w:rPr>
-          <w:rFonts w:hint="eastAsia"/>
-        </w:rPr>
-        <w:t>moveChess</w:t>
-      </w:r>
-      <w:proofErr w:type="spellEnd"/>
-      <w:r>
-        <w:rPr>
-          <w:rFonts w:hint="eastAsia"/>
-        </w:rPr>
-        <w:t xml:space="preserve">(Pieces* , </w:t>
-      </w:r>
-      <w:proofErr w:type="spellStart"/>
-      <w:r>
-        <w:rPr>
-          <w:rFonts w:hint="eastAsia"/>
-        </w:rPr>
-        <w:t>PointXY</w:t>
-      </w:r>
-      <w:proofErr w:type="spellEnd"/>
-      <w:r>
-        <w:t xml:space="preserve"> </w:t>
-      </w:r>
-      <w:proofErr w:type="spellStart"/>
-      <w:r>
-        <w:rPr>
-          <w:rFonts w:hint="eastAsia"/>
-        </w:rPr>
-        <w:t>dst</w:t>
-      </w:r>
-      <w:proofErr w:type="spellEnd"/>
-      <w:r>
-        <w:rPr>
-          <w:rFonts w:hint="eastAsia"/>
-        </w:rPr>
-        <w:t>)</w:t>
-      </w:r>
-      <w:r>
-        <w:t xml:space="preserve"> </w:t>
-      </w:r>
-      <w:r>
-        <w:t>：</w:t>
-      </w:r>
-      <w:r>
-        <w:rPr>
-          <w:rFonts w:hint="eastAsia"/>
-        </w:rPr>
-        <w:t>把棋子移动到</w:t>
-      </w:r>
-      <w:proofErr w:type="spellStart"/>
-      <w:r>
-        <w:rPr>
-          <w:rFonts w:hint="eastAsia"/>
-        </w:rPr>
-        <w:t>dst</w:t>
-      </w:r>
-      <w:proofErr w:type="spellEnd"/>
-    </w:p>
-    <w:p>
-      <w:proofErr w:type="spellStart"/>
-      <w:r>
-        <w:rPr>
-          <w:rFonts w:hint="eastAsia"/>
-        </w:rPr>
-        <w:t>getPiece</w:t>
-      </w:r>
-      <w:proofErr w:type="spellEnd"/>
-      <w:r>
-        <w:t>(</w:t>
-      </w:r>
-      <w:proofErr w:type="spellStart"/>
-      <w:r>
-        <w:t>PointXY</w:t>
-      </w:r>
-      <w:proofErr w:type="spellEnd"/>
-      <w:r>
-        <w:t xml:space="preserve"> p) : </w:t>
-      </w:r>
-      <w:r>
-        <w:rPr>
-          <w:rFonts w:hint="eastAsia"/>
-        </w:rPr>
-        <w:t>返回坐标为</w:t>
-      </w:r>
-      <w:r>
-        <w:t>p</w:t>
-      </w:r>
-      <w:r>
-        <w:rPr>
-          <w:rFonts w:hint="eastAsia"/>
-        </w:rPr>
-        <w:t>的棋子，如果是没棋子则返回</w:t>
-      </w:r>
-      <w:proofErr w:type="spellStart"/>
-      <w:r>
-        <w:t>nul_piece</w:t>
-      </w:r>
-      <w:proofErr w:type="spellEnd"/>
-    </w:p>
-    <w:p/>
-    <w:p/>
-    <w:p>
-      <w:r>
-        <w:rPr>
-          <w:rFonts w:hint="eastAsia"/>
-        </w:rPr>
-        <w:t>Player</w:t>
-      </w:r>
-      <w:r>
-        <w:rPr>
-          <w:rFonts w:hint="eastAsia"/>
-        </w:rPr>
-        <w:t>类是一个</w:t>
-      </w:r>
-      <w:r>
-        <w:rPr>
-          <w:rFonts w:hint="eastAsia"/>
-        </w:rPr>
-        <w:t>AI</w:t>
-      </w:r>
-      <w:r>
-        <w:rPr>
-          <w:rFonts w:hint="eastAsia"/>
-        </w:rPr>
-        <w:t>类的接口，有两个函数，第一个函数是根据当前棋盘生成一个</w:t>
-      </w:r>
-      <w:r>
-        <w:rPr>
-          <w:rFonts w:hint="eastAsia"/>
-        </w:rPr>
-        <w:t>Move</w:t>
-      </w:r>
-      <w:r>
-        <w:rPr>
-          <w:rFonts w:hint="eastAsia"/>
-        </w:rPr>
-        <w:t>，第二个函数是给当前棋盘估分。</w:t>
-      </w:r>
-    </w:p>
-    <w:p>
-      <w:proofErr w:type="gramStart"/>
-      <w:r>
-        <w:t>class</w:t>
-      </w:r>
-      <w:proofErr w:type="gramEnd"/>
-      <w:r>
-        <w:t xml:space="preserve"> Player{</w:t>
-      </w:r>
-    </w:p>
-    <w:p>
-      <w:proofErr w:type="gramStart"/>
-      <w:r>
-        <w:t>public</w:t>
-      </w:r>
-      <w:proofErr w:type="gramEnd"/>
-      <w:r>
-        <w:t>:</w:t>
-      </w:r>
-    </w:p>
-    <w:p>
-      <w:r>
-        <w:t xml:space="preserve">    </w:t>
-      </w:r>
-      <w:proofErr w:type="gramStart"/>
-      <w:r>
-        <w:t>string</w:t>
-      </w:r>
-      <w:proofErr w:type="gramEnd"/>
-      <w:r>
-        <w:t xml:space="preserve"> name;</w:t>
-      </w:r>
-    </w:p>
-    <w:p>
-      <w:r>
-        <w:t xml:space="preserve">    </w:t>
-      </w:r>
-      <w:proofErr w:type="gramStart"/>
-      <w:r>
-        <w:t>virtual</w:t>
-      </w:r>
-      <w:proofErr w:type="gramEnd"/>
-      <w:r>
-        <w:t xml:space="preserve"> Move </w:t>
-      </w:r>
-      <w:proofErr w:type="spellStart"/>
-      <w:r>
-        <w:t>genMove</w:t>
-      </w:r>
-      <w:proofErr w:type="spellEnd"/>
-      <w:r>
-        <w:t>(</w:t>
-      </w:r>
-      <w:proofErr w:type="spellStart"/>
-      <w:r>
-        <w:t>const</w:t>
-      </w:r>
-      <w:proofErr w:type="spellEnd"/>
-      <w:r>
-        <w:t xml:space="preserve"> Board &amp;board);</w:t>
-      </w:r>
-    </w:p>
-    <w:p>
-      <w:r>
-        <w:t xml:space="preserve">    </w:t>
-      </w:r>
-      <w:proofErr w:type="gramStart"/>
-      <w:r>
-        <w:t>virtual</w:t>
-      </w:r>
-      <w:proofErr w:type="gramEnd"/>
-      <w:r>
-        <w:t xml:space="preserve"> float </w:t>
-      </w:r>
-      <w:proofErr w:type="spellStart"/>
-      <w:r>
-        <w:t>eval</w:t>
-      </w:r>
-      <w:proofErr w:type="spellEnd"/>
-      <w:r>
-        <w:t xml:space="preserve">( </w:t>
-      </w:r>
-      <w:proofErr w:type="spellStart"/>
-      <w:r>
-        <w:t>const</w:t>
-      </w:r>
-      <w:proofErr w:type="spellEnd"/>
-      <w:r>
-        <w:t xml:space="preserve"> Board &amp;board);</w:t>
-      </w:r>
-      <w:r>
-        <w:t xml:space="preserve"> </w:t>
-      </w:r>
-    </w:p>
-    <w:p>
-      <w:r>
-        <w:t>};</w:t>
-      </w:r>
-    </w:p>
-    <w:p/>
-    <w:p>
-      <w:pPr>
-        <w:rPr>
-          <w:rFonts w:hint="eastAsia"/>
-        </w:rPr>
-      </w:pPr>
-      <w:proofErr w:type="spellStart"/>
-      <w:r>
-        <w:t>AI_Min_Max</w:t>
-      </w:r>
-      <w:proofErr w:type="spellEnd"/>
-    </w:p>
-    <w:p>
-      <w:proofErr w:type="gramStart"/>
-      <w:r>
-        <w:t>class</w:t>
-      </w:r>
-      <w:proofErr w:type="gramEnd"/>
-      <w:r>
-        <w:t xml:space="preserve"> </w:t>
-      </w:r>
-      <w:proofErr w:type="spellStart"/>
-      <w:r>
-        <w:t>AI_Min_Max</w:t>
-      </w:r>
-      <w:proofErr w:type="spellEnd"/>
-      <w:r>
-        <w:t xml:space="preserve"> : public Player{</w:t>
+        <w:t>Move genMove(const Board &amp;board);</w:t>
       </w:r>
     </w:p>
     <w:p>
       <w:r>
         <w:tab/>
-        <w:t xml:space="preserve">Move </w:t>
-      </w:r>
-      <w:proofErr w:type="spellStart"/>
-      <w:proofErr w:type="gramStart"/>
-      <w:r>
-        <w:t>genMove</w:t>
-      </w:r>
-      <w:proofErr w:type="spellEnd"/>
-      <w:r>
-        <w:t>(</w:t>
-      </w:r>
-      <w:proofErr w:type="spellStart"/>
-      <w:proofErr w:type="gramEnd"/>
-      <w:r>
-        <w:t>const</w:t>
-      </w:r>
-      <w:proofErr w:type="spellEnd"/>
-      <w:r>
-        <w:t xml:space="preserve"> Board &amp;board);</w:t>
-      </w:r>
-    </w:p>
-    <w:p>
-      <w:r>
-        <w:tab/>
-      </w:r>
-      <w:proofErr w:type="gramStart"/>
-      <w:r>
-        <w:t>float</w:t>
-      </w:r>
-      <w:proofErr w:type="gramEnd"/>
-      <w:r>
-        <w:t xml:space="preserve"> </w:t>
-      </w:r>
-      <w:proofErr w:type="spellStart"/>
-      <w:r>
-        <w:t>eval</w:t>
-      </w:r>
-      <w:proofErr w:type="spellEnd"/>
-      <w:r>
-        <w:t xml:space="preserve">( </w:t>
-      </w:r>
-      <w:proofErr w:type="spellStart"/>
-      <w:r>
-        <w:t>const</w:t>
-      </w:r>
-      <w:proofErr w:type="spellEnd"/>
-      <w:r>
-        <w:t xml:space="preserve"> Board &amp;board);</w:t>
+        <w:t>float eval( const Board &amp;board);</w:t>
       </w:r>
     </w:p>
     <w:p>
@@ -1393,9 +1119,6 @@
                           <w:p>
                             <w:pPr>
                               <w:jc w:val="center"/>
-                              <w:rPr>
-                                <w:rFonts w:hint="eastAsia"/>
-                              </w:rPr>
                             </w:pPr>
                             <w:r>
                               <w:rPr>
@@ -1453,11 +1176,6 @@
       </w:r>
     </w:p>
     <w:p>
-      <w:pPr>
-        <w:rPr>
-          <w:rFonts w:hint="eastAsia"/>
-        </w:rPr>
-      </w:pPr>
       <w:r>
         <w:rPr>
           <w:rFonts w:hint="eastAsia"/>
@@ -1605,9 +1323,6 @@
                           <w:p>
                             <w:pPr>
                               <w:jc w:val="center"/>
-                              <w:rPr>
-                                <w:rFonts w:hint="eastAsia"/>
-                              </w:rPr>
                             </w:pPr>
                             <w:r>
                               <w:rPr>
@@ -1735,23 +1450,8 @@
                             <w:pPr>
                               <w:jc w:val="center"/>
                             </w:pPr>
-                            <w:proofErr w:type="spellStart"/>
-                            <w:proofErr w:type="gramStart"/>
                             <w:r>
-                              <w:t>availableMove</w:t>
-                            </w:r>
-                            <w:proofErr w:type="spellEnd"/>
-                            <w:r>
-                              <w:t>(</w:t>
-                            </w:r>
-                            <w:proofErr w:type="spellStart"/>
-                            <w:proofErr w:type="gramEnd"/>
-                            <w:r>
-                              <w:t>from,to</w:t>
-                            </w:r>
-                            <w:proofErr w:type="spellEnd"/>
-                            <w:r>
-                              <w:t>) == 1?</w:t>
+                              <w:t>availableMove(from,to) == 1?</w:t>
                             </w:r>
                           </w:p>
                         </w:txbxContent>
@@ -1883,9 +1583,6 @@
                           <w:p>
                             <w:pPr>
                               <w:jc w:val="center"/>
-                              <w:rPr>
-                                <w:rFonts w:hint="eastAsia"/>
-                              </w:rPr>
                             </w:pPr>
                             <w:r>
                               <w:rPr>
@@ -2057,11 +1754,6 @@
                       <wps:txbx>
                         <w:txbxContent>
                           <w:p>
-                            <w:pPr>
-                              <w:rPr>
-                                <w:rFonts w:hint="eastAsia"/>
-                              </w:rPr>
-                            </w:pPr>
                             <w:r>
                               <w:t>N</w:t>
                             </w:r>
@@ -2114,11 +1806,6 @@
     <w:p/>
     <w:p/>
     <w:p>
-      <w:pPr>
-        <w:rPr>
-          <w:rFonts w:hint="eastAsia"/>
-        </w:rPr>
-      </w:pPr>
       <w:r>
         <w:rPr>
           <w:rFonts w:hint="eastAsia"/>
@@ -2179,11 +1866,6 @@
                       <wps:txbx>
                         <w:txbxContent>
                           <w:p>
-                            <w:pPr>
-                              <w:rPr>
-                                <w:rFonts w:hint="eastAsia"/>
-                              </w:rPr>
-                            </w:pPr>
                             <w:r>
                               <w:rPr>
                                 <w:rFonts w:hint="eastAsia"/>
@@ -2231,13 +1913,7 @@
         </mc:AlternateContent>
       </w:r>
     </w:p>
-    <w:p>
-      <w:pPr>
-        <w:rPr>
-          <w:rFonts w:hint="eastAsia"/>
-        </w:rPr>
-      </w:pPr>
-    </w:p>
+    <w:p/>
     <w:p>
       <w:r>
         <w:rPr>
@@ -2394,11 +2070,9 @@
         </w:rPr>
         <w:t>类里的</w:t>
       </w:r>
-      <w:proofErr w:type="spellStart"/>
       <w:r>
         <w:t>boardPieces</w:t>
       </w:r>
-      <w:proofErr w:type="spellEnd"/>
     </w:p>
     <w:p>
       <w:r>
@@ -2412,11 +2086,6 @@
       </w:r>
     </w:p>
     <w:p>
-      <w:pPr>
-        <w:rPr>
-          <w:rFonts w:hint="eastAsia"/>
-        </w:rPr>
-      </w:pPr>
       <w:r>
         <w:rPr>
           <w:rFonts w:hint="eastAsia"/>
@@ -2470,14 +2139,12 @@
         </w:rPr>
         <w:t>类里的</w:t>
       </w:r>
-      <w:proofErr w:type="spellStart"/>
       <w:r>
         <w:rPr>
           <w:rFonts w:hint="eastAsia"/>
         </w:rPr>
         <w:t>boardPieces</w:t>
       </w:r>
-      <w:proofErr w:type="spellEnd"/>
       <w:r>
         <w:t>[0][0]</w:t>
       </w:r>
@@ -2487,21 +2154,8 @@
         </w:rPr>
         <w:t>会为</w:t>
       </w:r>
-      <w:proofErr w:type="spellStart"/>
-      <w:r>
-        <w:t>nul_piece</w:t>
-      </w:r>
-      <w:proofErr w:type="spellEnd"/>
-      <w:r>
-        <w:t xml:space="preserve">, </w:t>
-      </w:r>
-      <w:proofErr w:type="spellStart"/>
-      <w:r>
-        <w:t>boardPiece</w:t>
-      </w:r>
-      <w:proofErr w:type="spellEnd"/>
-      <w:r>
-        <w:t>[1,0] = selected</w:t>
+      <w:r>
+        <w:t>nul_piece, boardPiece[1,0] = selected</w:t>
       </w:r>
     </w:p>
     <w:p>
@@ -2532,8 +2186,6 @@
         </w:rPr>
         <w:t>对象</w:t>
       </w:r>
-      <w:bookmarkStart w:id="0" w:name="_GoBack"/>
-      <w:bookmarkEnd w:id="0"/>
       <w:r>
         <w:rPr>
           <w:rFonts w:hint="eastAsia"/>
@@ -2542,20 +2194,9 @@
       </w:r>
     </w:p>
     <w:p/>
-    <w:p>
-      <w:pPr>
-        <w:rPr>
-          <w:rFonts w:hint="eastAsia"/>
-        </w:rPr>
-      </w:pPr>
-    </w:p>
-    <w:p/>
-    <w:p>
-      <w:pPr>
-        <w:rPr>
-          <w:rFonts w:hint="eastAsia"/>
-        </w:rPr>
-      </w:pPr>
+    <w:p/>
+    <w:p/>
+    <w:p>
       <w:r>
         <w:t xml:space="preserve"> </w:t>
       </w:r>

--- a/Readme.docx
+++ b/Readme.docx
@@ -213,8 +213,6 @@
       <w:r>
         <w:t>0</w:t>
       </w:r>
-      <w:bookmarkStart w:id="0" w:name="_GoBack"/>
-      <w:bookmarkEnd w:id="0"/>
       <w:r>
         <w:rPr>
           <w:rFonts w:hint="eastAsia"/>
@@ -954,7 +952,24 @@
       </w:r>
     </w:p>
     <w:p/>
-    <w:p/>
+    <w:p>
+      <w:r>
+        <w:rPr>
+          <w:rFonts w:hint="eastAsia"/>
+        </w:rPr>
+        <w:t>动态维护</w:t>
+      </w:r>
+      <w:r>
+        <w:t>boardPieces</w:t>
+      </w:r>
+      <w:r>
+        <w:t>.</w:t>
+      </w:r>
+    </w:p>
+    <w:p>
+      <w:bookmarkStart w:id="0" w:name="_GoBack"/>
+      <w:bookmarkEnd w:id="0"/>
+    </w:p>
     <w:p>
       <w:r>
         <w:rPr>
